--- a/I-9EmploymentEligibilityVerification.docx
+++ b/I-9EmploymentEligibilityVerification.docx
@@ -462,7 +462,7 @@
             <v:stroke joinstyle="miter"/>
             <v:path gradientshapeok="t" o:connecttype="rect"/>
           </v:shapetype>
-          <v:shape id="_x0000_s1045" type="#_x0000_t202" style="width:252pt;height:128.6pt;mso-position-horizontal-relative:char;mso-position-vertical-relative:line" filled="f" strokeweight=".72pt">
+          <v:shape id="_x0000_s1061" type="#_x0000_t202" style="width:252pt;height:128.6pt;mso-position-horizontal-relative:char;mso-position-vertical-relative:line" filled="f" strokeweight=".72pt">
             <v:textbox inset="0,0,0,0">
               <w:txbxContent>
                 <w:p>
@@ -481,7 +481,15 @@
                       <w:b/>
                       <w:sz w:val="20"/>
                     </w:rPr>
-                    <w:t xml:space="preserve">Anti-Discrimination Notice. </w:t>
+                    <w:t>Anti-Discrimination</w:t>
+                  </w:r>
+                  <w:r>
+                    <w:rPr>
+                      <w:rFonts w:ascii="Times New Roman"/>
+                      <w:b/>
+                      <w:sz w:val="20"/>
+                    </w:rPr>
+                    <w:t xml:space="preserve">. </w:t>
                   </w:r>
                   <w:r>
                     <w:rPr>
@@ -626,14 +634,7 @@
                       <w:rFonts w:ascii="Times New Roman"/>
                       <w:sz w:val="18"/>
                     </w:rPr>
-                    <w:t>accept</w:t>
-                  </w:r>
-                  <w:r>
-                    <w:rPr>
-                      <w:rFonts w:ascii="Times New Roman"/>
-                      <w:sz w:val="18"/>
-                    </w:rPr>
-                    <w:t xml:space="preserve"> from an employee. The refusal to hire an individual because</w:t>
+                    <w:t>accept from an employee. The refusal to hire an individual because</w:t>
                   </w:r>
                   <w:r>
                     <w:rPr>
@@ -708,14 +709,7 @@
                       <w:rFonts w:ascii="Times New Roman"/>
                       <w:sz w:val="18"/>
                     </w:rPr>
-                    <w:t>Employmen</w:t>
-                  </w:r>
-                  <w:r>
-                    <w:rPr>
-                      <w:rFonts w:ascii="Times New Roman"/>
-                      <w:sz w:val="18"/>
-                    </w:rPr>
-                    <w:t>t Practices at</w:t>
+                    <w:t>Employment Practices at</w:t>
                   </w:r>
                   <w:r>
                     <w:rPr>
@@ -731,6 +725,13 @@
                       <w:sz w:val="18"/>
                     </w:rPr>
                     <w:t>1-800-255-8155.</w:t>
+                  </w:r>
+                  <w:r>
+                    <w:rPr>
+                      <w:rFonts w:ascii="Times New Roman"/>
+                      <w:sz w:val="18"/>
+                    </w:rPr>
+                    <w:t xml:space="preserve"> </w:t>
                   </w:r>
                 </w:p>
               </w:txbxContent>
@@ -779,7 +780,7 @@
           <w:szCs w:val="20"/>
         </w:rPr>
         <w:pict>
-          <v:shape id="_x0000_s1044" type="#_x0000_t202" style="width:252pt;height:24.35pt;mso-position-horizontal-relative:char;mso-position-vertical-relative:line" fillcolor="silver" strokeweight=".17781mm">
+          <v:shape id="_x0000_s1060" type="#_x0000_t202" style="width:252pt;height:24.35pt;mso-position-horizontal-relative:char;mso-position-vertical-relative:line" fillcolor="silver" strokeweight=".17781mm">
             <v:textbox inset="0,0,0,0">
               <w:txbxContent>
                 <w:p>
@@ -908,7 +909,7 @@
           <w:szCs w:val="20"/>
         </w:rPr>
         <w:pict>
-          <v:shape id="_x0000_s1043" type="#_x0000_t202" style="width:252pt;height:24.35pt;mso-position-horizontal-relative:char;mso-position-vertical-relative:line" fillcolor="silver" strokeweight=".17781mm">
+          <v:shape id="_x0000_s1059" type="#_x0000_t202" style="width:252pt;height:24.35pt;mso-position-horizontal-relative:char;mso-position-vertical-relative:line" fillcolor="silver" strokeweight=".17781mm">
             <v:textbox inset="0,0,0,0">
               <w:txbxContent>
                 <w:p>
@@ -1037,7 +1038,7 @@
           <w:szCs w:val="20"/>
         </w:rPr>
         <w:pict>
-          <v:shape id="_x0000_s1042" type="#_x0000_t202" style="width:252pt;height:24.35pt;mso-position-horizontal-relative:char;mso-position-vertical-relative:line" fillcolor="silver" strokeweight=".17781mm">
+          <v:shape id="_x0000_s1058" type="#_x0000_t202" style="width:252pt;height:24.35pt;mso-position-horizontal-relative:char;mso-position-vertical-relative:line" fillcolor="silver" strokeweight=".17781mm">
             <v:textbox inset="0,0,0,0">
               <w:txbxContent>
                 <w:p>
@@ -1165,14 +1166,7 @@
           <w:rFonts w:ascii="Times New Roman"/>
           <w:sz w:val="20"/>
         </w:rPr>
-        <w:t>for employees hired by em</w:t>
-      </w:r>
-      <w:r>
-        <w:rPr>
-          <w:rFonts w:ascii="Times New Roman"/>
-          <w:sz w:val="20"/>
-        </w:rPr>
-        <w:t>ployers participating in the</w:t>
+        <w:t>for employees hired by employers participating in the</w:t>
       </w:r>
       <w:r>
         <w:rPr>
@@ -1296,10 +1290,7 @@
         <w:t xml:space="preserve"> </w:t>
       </w:r>
       <w:r>
-        <w:t>in</w:t>
-      </w:r>
-      <w:r>
-        <w:t xml:space="preserve"> American Samoa, certain former citizens of the former</w:t>
+        <w:t>in American Samoa, certain former citizens of the former</w:t>
       </w:r>
       <w:r>
         <w:rPr>
@@ -1361,10 +1352,7 @@
         <w:t>Section 1</w:t>
       </w:r>
       <w:r>
-        <w:t>. For employee</w:t>
-      </w:r>
-      <w:r>
-        <w:t>s who</w:t>
+        <w:t>. For employees who</w:t>
       </w:r>
       <w:r>
         <w:rPr>
@@ -1395,15 +1383,7 @@
         <w:t>1</w:t>
       </w:r>
       <w:r>
-        <w:t xml:space="preserve">, employers are required to </w:t>
-      </w:r>
-      <w:proofErr w:type="spellStart"/>
-      <w:r>
-        <w:t>reverify</w:t>
-      </w:r>
-      <w:proofErr w:type="spellEnd"/>
-      <w:r>
-        <w:t xml:space="preserve"> employment</w:t>
+        <w:t>, employers are required to reverify employment</w:t>
       </w:r>
       <w:r>
         <w:rPr>
@@ -1439,10 +1419,7 @@
         <w:t xml:space="preserve"> </w:t>
       </w:r>
       <w:r>
-        <w:t>are aliens</w:t>
-      </w:r>
-      <w:r>
-        <w:t xml:space="preserve"> whose work authorization does not expire (e.g.,</w:t>
+        <w:t>are aliens whose work authorization does not expire (e.g.,</w:t>
       </w:r>
       <w:r>
         <w:rPr>
@@ -1450,13 +1427,8 @@
         </w:rPr>
         <w:t xml:space="preserve"> </w:t>
       </w:r>
-      <w:proofErr w:type="spellStart"/>
-      <w:r>
-        <w:t>asylees</w:t>
-      </w:r>
-      <w:proofErr w:type="spellEnd"/>
-      <w:r>
-        <w:t>, refugees, certain citizens of the Federated States of</w:t>
+      <w:r>
+        <w:t>asylees, refugees, certain citizens of the Federated States of</w:t>
       </w:r>
       <w:r>
         <w:rPr>
@@ -1483,15 +1455,7 @@
         <w:t xml:space="preserve"> </w:t>
       </w:r>
       <w:r>
-        <w:t xml:space="preserve">employees, </w:t>
-      </w:r>
-      <w:proofErr w:type="spellStart"/>
-      <w:r>
-        <w:t>reverification</w:t>
-      </w:r>
-      <w:proofErr w:type="spellEnd"/>
-      <w:r>
-        <w:t xml:space="preserve"> does not apply unless they choose to</w:t>
+        <w:t>employees, reverification does not apply unless they choose to</w:t>
       </w:r>
       <w:r>
         <w:rPr>
@@ -1686,10 +1650,7 @@
         <w:ind w:left="145" w:right="199"/>
       </w:pPr>
       <w:r>
-        <w:t xml:space="preserve">For the purpose of </w:t>
-      </w:r>
-      <w:r>
-        <w:t>completing this form, the term</w:t>
+        <w:t>For the purpose of completing this form, the term</w:t>
       </w:r>
       <w:r>
         <w:rPr>
@@ -1743,10 +1704,7 @@
         <w:t xml:space="preserve">Section 2 </w:t>
       </w:r>
       <w:r>
-        <w:t>by examining evidence o</w:t>
-      </w:r>
-      <w:r>
-        <w:t>f identity</w:t>
+        <w:t>by examining evidence of identity</w:t>
       </w:r>
       <w:r>
         <w:rPr>
@@ -1800,10 +1758,7 @@
         <w:t xml:space="preserve"> </w:t>
       </w:r>
       <w:r>
-        <w:t>cannot spe</w:t>
-      </w:r>
-      <w:r>
-        <w:t>cify which document(s) listed on the last page of Form</w:t>
+        <w:t>cannot specify which document(s) listed on the last page of Form</w:t>
       </w:r>
       <w:r>
         <w:rPr>
@@ -1858,10 +1813,7 @@
         <w:ind w:left="151" w:right="269"/>
       </w:pPr>
       <w:r>
-        <w:t>If an employee is unable to prese</w:t>
-      </w:r>
-      <w:r>
-        <w:t>nt a required document</w:t>
+        <w:t>If an employee is unable to present a required document</w:t>
       </w:r>
       <w:r>
         <w:rPr>
@@ -1907,10 +1859,7 @@
         <w:t xml:space="preserve"> </w:t>
       </w:r>
       <w:r>
-        <w:t>grant</w:t>
-      </w:r>
-      <w:r>
-        <w:t xml:space="preserve"> of employment authorization, or for renewal of</w:t>
+        <w:t>grant of employment authorization, or for renewal of</w:t>
       </w:r>
       <w:r>
         <w:rPr>
@@ -1955,10 +1904,7 @@
         <w:t xml:space="preserve"> </w:t>
       </w:r>
       <w:r>
-        <w:t>90 days or other spec</w:t>
-      </w:r>
-      <w:r>
-        <w:t>ified</w:t>
+        <w:t>90 days or other specified</w:t>
       </w:r>
       <w:r>
         <w:rPr>
@@ -2262,10 +2208,7 @@
         <w:t xml:space="preserve"> </w:t>
       </w:r>
       <w:r>
-        <w:t>and</w:t>
-      </w:r>
-      <w:r>
-        <w:t xml:space="preserve"> must be retained with Form I-9. </w:t>
+        <w:t xml:space="preserve">and must be retained with Form I-9. </w:t>
       </w:r>
       <w:r>
         <w:rPr>
@@ -2596,10 +2539,7 @@
         <w:t xml:space="preserve"> </w:t>
       </w:r>
       <w:r>
-        <w:t>may</w:t>
-      </w:r>
-      <w:r>
-        <w:t xml:space="preserve"> obtain the handbook using the contact information</w:t>
+        <w:t>may obtain the handbook using the contact information</w:t>
       </w:r>
       <w:r>
         <w:rPr>
@@ -2658,7 +2598,6 @@
         </w:rPr>
         <w:t xml:space="preserve"> </w:t>
       </w:r>
-      <w:proofErr w:type="spellStart"/>
       <w:r>
         <w:rPr>
           <w:rFonts w:ascii="Times New Roman"/>
@@ -2667,7 +2606,6 @@
         </w:rPr>
         <w:t>Reverification</w:t>
       </w:r>
-      <w:proofErr w:type="spellEnd"/>
     </w:p>
     <w:p>
       <w:pPr>
@@ -2694,21 +2632,8 @@
         <w:t xml:space="preserve"> </w:t>
       </w:r>
       <w:r>
-        <w:t xml:space="preserve">and/or </w:t>
-      </w:r>
-      <w:proofErr w:type="spellStart"/>
-      <w:r>
-        <w:t>reverifying</w:t>
-      </w:r>
-      <w:proofErr w:type="spellEnd"/>
-      <w:r>
-        <w:t xml:space="preserve"> Form I-9. Employers must </w:t>
-      </w:r>
-      <w:proofErr w:type="spellStart"/>
-      <w:r>
-        <w:t>reverify</w:t>
-      </w:r>
-      <w:proofErr w:type="spellEnd"/>
+        <w:t>and/or reverifying Form I-9. Employers must reverify</w:t>
+      </w:r>
       <w:r>
         <w:rPr>
           <w:spacing w:val="-5"/>
@@ -2716,10 +2641,7 @@
         <w:t xml:space="preserve"> </w:t>
       </w:r>
       <w:r>
-        <w:t>employment</w:t>
-      </w:r>
-      <w:r>
-        <w:t xml:space="preserve"> authorization of their employees on or before the</w:t>
+        <w:t>employment authorization of their employees on or before the</w:t>
       </w:r>
       <w:r>
         <w:rPr>
@@ -2832,30 +2754,7 @@
           <w:rFonts w:ascii="Times New Roman"/>
           <w:sz w:val="20"/>
         </w:rPr>
-        <w:t>form</w:t>
-      </w:r>
-      <w:r>
-        <w:rPr>
-          <w:rFonts w:ascii="Times New Roman"/>
-          <w:sz w:val="20"/>
-        </w:rPr>
-        <w:t xml:space="preserve"> is being updated/</w:t>
-      </w:r>
-      <w:proofErr w:type="spellStart"/>
-      <w:r>
-        <w:rPr>
-          <w:rFonts w:ascii="Times New Roman"/>
-          <w:sz w:val="20"/>
-        </w:rPr>
-        <w:t>reverified</w:t>
-      </w:r>
-      <w:proofErr w:type="spellEnd"/>
-      <w:r>
-        <w:rPr>
-          <w:rFonts w:ascii="Times New Roman"/>
-          <w:sz w:val="20"/>
-        </w:rPr>
-        <w:t>, complete Block</w:t>
+        <w:t>form is being updated/reverified, complete Block</w:t>
       </w:r>
       <w:r>
         <w:rPr>
@@ -2941,14 +2840,7 @@
           <w:rFonts w:ascii="Times New Roman"/>
           <w:sz w:val="20"/>
         </w:rPr>
-        <w:t>as previously indicated on this form (updating</w:t>
-      </w:r>
-      <w:r>
-        <w:rPr>
-          <w:rFonts w:ascii="Times New Roman"/>
-          <w:sz w:val="20"/>
-        </w:rPr>
-        <w:t>),</w:t>
+        <w:t>as previously indicated on this form (updating),</w:t>
       </w:r>
       <w:r>
         <w:rPr>
@@ -3079,30 +2971,7 @@
           <w:rFonts w:ascii="Times New Roman"/>
           <w:sz w:val="20"/>
         </w:rPr>
-        <w:t>expire (</w:t>
-      </w:r>
-      <w:proofErr w:type="spellStart"/>
-      <w:r>
-        <w:rPr>
-          <w:rFonts w:ascii="Times New Roman"/>
-          <w:sz w:val="20"/>
-        </w:rPr>
-        <w:t>rev</w:t>
-      </w:r>
-      <w:r>
-        <w:rPr>
-          <w:rFonts w:ascii="Times New Roman"/>
-          <w:sz w:val="20"/>
-        </w:rPr>
-        <w:t>erification</w:t>
-      </w:r>
-      <w:proofErr w:type="spellEnd"/>
-      <w:r>
-        <w:rPr>
-          <w:rFonts w:ascii="Times New Roman"/>
-          <w:sz w:val="20"/>
-        </w:rPr>
-        <w:t>), complete Block B;</w:t>
+        <w:t>expire (reverification), complete Block B;</w:t>
       </w:r>
       <w:r>
         <w:rPr>
@@ -3281,14 +3150,7 @@
           <w:rFonts w:ascii="Times New Roman"/>
           <w:sz w:val="20"/>
         </w:rPr>
-        <w:t>Complete the signatu</w:t>
-      </w:r>
-      <w:r>
-        <w:rPr>
-          <w:rFonts w:ascii="Times New Roman"/>
-          <w:sz w:val="20"/>
-        </w:rPr>
-        <w:t>re</w:t>
+        <w:t>Complete the signature</w:t>
       </w:r>
       <w:r>
         <w:rPr>
@@ -3316,15 +3178,7 @@
         </w:rPr>
       </w:pPr>
       <w:r>
-        <w:t xml:space="preserve">Note that for </w:t>
-      </w:r>
-      <w:proofErr w:type="spellStart"/>
-      <w:r>
-        <w:t>reverification</w:t>
-      </w:r>
-      <w:proofErr w:type="spellEnd"/>
-      <w:r>
-        <w:t xml:space="preserve"> purposes, employers have</w:t>
+        <w:t>Note that for reverification purposes, employers have</w:t>
       </w:r>
       <w:r>
         <w:rPr>
@@ -3402,7 +3256,7 @@
           <w:szCs w:val="20"/>
         </w:rPr>
         <w:pict>
-          <v:shape id="_x0000_s1032" type="#_x0000_t202" style="width:252pt;height:24.35pt;mso-position-horizontal-relative:char;mso-position-vertical-relative:line" fillcolor="silver" strokeweight=".17781mm">
+          <v:shape id="_x0000_s1057" type="#_x0000_t202" style="width:252pt;height:24.35pt;mso-position-horizontal-relative:char;mso-position-vertical-relative:line" fillcolor="silver" strokeweight=".17781mm">
             <v:textbox inset="0,0,0,0">
               <w:txbxContent>
                 <w:p>
@@ -3492,10 +3346,7 @@
         <w:t xml:space="preserve"> </w:t>
       </w:r>
       <w:r>
-        <w:t>for inspection by U.S. Government offici</w:t>
-      </w:r>
-      <w:r>
-        <w:t>als as specified in</w:t>
+        <w:t>for inspection by U.S. Government officials as specified in</w:t>
       </w:r>
       <w:r>
         <w:rPr>
@@ -3554,10 +3405,7 @@
         <w:t xml:space="preserve"> </w:t>
       </w:r>
       <w:r>
-        <w:t>be</w:t>
-      </w:r>
-      <w:r>
-        <w:t xml:space="preserve"> obtained from our website at </w:t>
+        <w:t xml:space="preserve">be obtained from our website at </w:t>
       </w:r>
       <w:hyperlink r:id="rId5">
         <w:r>
@@ -3630,10 +3478,7 @@
         <w:t xml:space="preserve"> </w:t>
       </w:r>
       <w:r>
-        <w:t>Customer Ser</w:t>
-      </w:r>
-      <w:r>
-        <w:t>vice Center at 1-800-375-5283 or visiting</w:t>
+        <w:t>Customer Service Center at 1-800-375-5283 or visiting</w:t>
       </w:r>
       <w:r>
         <w:rPr>
@@ -3692,7 +3537,7 @@
           <w:szCs w:val="20"/>
         </w:rPr>
         <w:pict>
-          <v:shape id="_x0000_s1031" type="#_x0000_t202" style="width:252pt;height:24.35pt;mso-position-horizontal-relative:char;mso-position-vertical-relative:line" fillcolor="silver" strokeweight=".17781mm">
+          <v:shape id="_x0000_s1056" type="#_x0000_t202" style="width:252pt;height:24.35pt;mso-position-horizontal-relative:char;mso-position-vertical-relative:line" fillcolor="silver" strokeweight=".17781mm">
             <v:textbox inset="0,0,0,0">
               <w:txbxContent>
                 <w:p>
@@ -3801,10 +3646,7 @@
         <w:t xml:space="preserve"> </w:t>
       </w:r>
       <w:r>
-        <w:t>the date employ</w:t>
-      </w:r>
-      <w:r>
-        <w:t>ment ends, whichever is</w:t>
+        <w:t>the date employment ends, whichever is</w:t>
       </w:r>
       <w:r>
         <w:rPr>
@@ -3887,7 +3729,7 @@
           <w:szCs w:val="20"/>
         </w:rPr>
         <w:pict>
-          <v:shape id="_x0000_s1030" type="#_x0000_t202" style="width:252pt;height:24.35pt;mso-position-horizontal-relative:char;mso-position-vertical-relative:line" fillcolor="silver" strokeweight=".17781mm">
+          <v:shape id="_x0000_s1055" type="#_x0000_t202" style="width:252pt;height:24.35pt;mso-position-horizontal-relative:char;mso-position-vertical-relative:line" fillcolor="silver" strokeweight=".17781mm">
             <v:textbox inset="0,0,0,0">
               <w:txbxContent>
                 <w:p>
@@ -3987,10 +3829,7 @@
         <w:t xml:space="preserve"> </w:t>
       </w:r>
       <w:r>
-        <w:t xml:space="preserve">of individuals for employment to </w:t>
-      </w:r>
-      <w:r>
-        <w:t>preclude the unlawful hiring,</w:t>
+        <w:t>of individuals for employment to preclude the unlawful hiring,</w:t>
       </w:r>
       <w:r>
         <w:rPr>
@@ -4062,10 +3901,7 @@
         <w:t xml:space="preserve"> </w:t>
       </w:r>
       <w:r>
-        <w:t xml:space="preserve">in </w:t>
-      </w:r>
-      <w:r>
-        <w:t>the United States. The form will be kept by the</w:t>
+        <w:t>in the United States. The form will be kept by the</w:t>
       </w:r>
       <w:r>
         <w:rPr>
@@ -4119,10 +3955,7 @@
         <w:t xml:space="preserve"> </w:t>
       </w:r>
       <w:r>
-        <w:t>Practice</w:t>
-      </w:r>
-      <w:r>
-        <w:t>s.</w:t>
+        <w:t>Practices.</w:t>
       </w:r>
     </w:p>
     <w:p>
@@ -4178,10 +4011,7 @@
         <w:t xml:space="preserve"> </w:t>
       </w:r>
       <w:r>
-        <w:t>the</w:t>
-      </w:r>
-      <w:r>
-        <w:t xml:space="preserve"> Immigration Reform and Control Act of</w:t>
+        <w:t>the Immigration Reform and Control Act of</w:t>
       </w:r>
       <w:r>
         <w:rPr>
@@ -4620,15 +4450,7 @@
           <w:color w:val="FF0000"/>
           <w:sz w:val="27"/>
         </w:rPr>
-        <w:t>Only two pages are converted. Please</w:t>
-      </w:r>
-      <w:r>
-        <w:rPr>
-          <w:rFonts w:ascii="Courier New"/>
-          <w:color w:val="FF0000"/>
-          <w:sz w:val="27"/>
-        </w:rPr>
-        <w:t>.</w:t>
+        <w:t>Only two pages are converted. Please.</w:t>
       </w:r>
       <w:r>
         <w:rPr>
